--- a/Pre-Development/Project Planning Phase/Project Planning.docx
+++ b/Pre-Development/Project Planning Phase/Project Planning.docx
@@ -772,8 +772,18 @@
                 <w:sz w:val="20"/>
                 <w:szCs w:val="20"/>
               </w:rPr>
-              <w:t>Venkateshwar A, Sekarmoorthy</w:t>
-            </w:r>
+              <w:t xml:space="preserve">Venkateshwar A, </w:t>
+            </w:r>
+            <w:proofErr w:type="spellStart"/>
+            <w:r>
+              <w:rPr>
+                <w:rFonts w:ascii="Arial" w:hAnsi="Arial" w:cs="Arial"/>
+                <w:sz w:val="20"/>
+                <w:szCs w:val="20"/>
+              </w:rPr>
+              <w:t>Sekarmoorthy</w:t>
+            </w:r>
+            <w:proofErr w:type="spellEnd"/>
           </w:p>
         </w:tc>
       </w:tr>
@@ -918,13 +928,23 @@
                 <w:szCs w:val="20"/>
               </w:rPr>
             </w:pPr>
-            <w:r>
-              <w:rPr>
-                <w:rFonts w:ascii="Arial" w:hAnsi="Arial" w:cs="Arial"/>
-                <w:sz w:val="20"/>
-                <w:szCs w:val="20"/>
-              </w:rPr>
-              <w:t>Theja C, John Kamal Kumar</w:t>
+            <w:proofErr w:type="spellStart"/>
+            <w:r>
+              <w:rPr>
+                <w:rFonts w:ascii="Arial" w:hAnsi="Arial" w:cs="Arial"/>
+                <w:sz w:val="20"/>
+                <w:szCs w:val="20"/>
+              </w:rPr>
+              <w:t>Theja</w:t>
+            </w:r>
+            <w:proofErr w:type="spellEnd"/>
+            <w:r>
+              <w:rPr>
+                <w:rFonts w:ascii="Arial" w:hAnsi="Arial" w:cs="Arial"/>
+                <w:sz w:val="20"/>
+                <w:szCs w:val="20"/>
+              </w:rPr>
+              <w:t xml:space="preserve"> C, John Kamal Kumar</w:t>
             </w:r>
           </w:p>
         </w:tc>
@@ -1070,13 +1090,41 @@
                 <w:szCs w:val="20"/>
               </w:rPr>
             </w:pPr>
-            <w:r>
-              <w:rPr>
-                <w:rFonts w:ascii="Arial" w:hAnsi="Arial" w:cs="Arial"/>
-                <w:sz w:val="20"/>
-                <w:szCs w:val="20"/>
-              </w:rPr>
-              <w:t>Sekarmoorthy, Theja C</w:t>
+            <w:proofErr w:type="spellStart"/>
+            <w:r>
+              <w:rPr>
+                <w:rFonts w:ascii="Arial" w:hAnsi="Arial" w:cs="Arial"/>
+                <w:sz w:val="20"/>
+                <w:szCs w:val="20"/>
+              </w:rPr>
+              <w:t>Sekarmoorthy</w:t>
+            </w:r>
+            <w:proofErr w:type="spellEnd"/>
+            <w:r>
+              <w:rPr>
+                <w:rFonts w:ascii="Arial" w:hAnsi="Arial" w:cs="Arial"/>
+                <w:sz w:val="20"/>
+                <w:szCs w:val="20"/>
+              </w:rPr>
+              <w:t xml:space="preserve">, </w:t>
+            </w:r>
+            <w:proofErr w:type="spellStart"/>
+            <w:r>
+              <w:rPr>
+                <w:rFonts w:ascii="Arial" w:hAnsi="Arial" w:cs="Arial"/>
+                <w:sz w:val="20"/>
+                <w:szCs w:val="20"/>
+              </w:rPr>
+              <w:t>Theja</w:t>
+            </w:r>
+            <w:proofErr w:type="spellEnd"/>
+            <w:r>
+              <w:rPr>
+                <w:rFonts w:ascii="Arial" w:hAnsi="Arial" w:cs="Arial"/>
+                <w:sz w:val="20"/>
+                <w:szCs w:val="20"/>
+              </w:rPr>
+              <w:t xml:space="preserve"> C</w:t>
             </w:r>
           </w:p>
         </w:tc>
@@ -1228,8 +1276,18 @@
                 <w:sz w:val="20"/>
                 <w:szCs w:val="20"/>
               </w:rPr>
-              <w:t>Venkateshwar A, Sekarmoorthy</w:t>
-            </w:r>
+              <w:t xml:space="preserve">Venkateshwar A, </w:t>
+            </w:r>
+            <w:proofErr w:type="spellStart"/>
+            <w:r>
+              <w:rPr>
+                <w:rFonts w:ascii="Arial" w:hAnsi="Arial" w:cs="Arial"/>
+                <w:sz w:val="20"/>
+                <w:szCs w:val="20"/>
+              </w:rPr>
+              <w:t>Sekarmoorthy</w:t>
+            </w:r>
+            <w:proofErr w:type="spellEnd"/>
           </w:p>
         </w:tc>
       </w:tr>
@@ -1388,8 +1446,18 @@
                 <w:sz w:val="20"/>
                 <w:szCs w:val="20"/>
               </w:rPr>
-              <w:t>John Kamal Kumar, Sekarmoorthy</w:t>
-            </w:r>
+              <w:t xml:space="preserve">John Kamal Kumar, </w:t>
+            </w:r>
+            <w:proofErr w:type="spellStart"/>
+            <w:r>
+              <w:rPr>
+                <w:rFonts w:ascii="Arial" w:hAnsi="Arial" w:cs="Arial"/>
+                <w:sz w:val="20"/>
+                <w:szCs w:val="20"/>
+              </w:rPr>
+              <w:t>Sekarmoorthy</w:t>
+            </w:r>
+            <w:proofErr w:type="spellEnd"/>
           </w:p>
         </w:tc>
       </w:tr>
@@ -1543,13 +1611,23 @@
                 <w:szCs w:val="20"/>
               </w:rPr>
             </w:pPr>
-            <w:r>
-              <w:rPr>
-                <w:rFonts w:ascii="Arial" w:hAnsi="Arial" w:cs="Arial"/>
-                <w:sz w:val="20"/>
-                <w:szCs w:val="20"/>
-              </w:rPr>
-              <w:t>Sekarmoorthy, Venkateshwar A</w:t>
+            <w:proofErr w:type="spellStart"/>
+            <w:r>
+              <w:rPr>
+                <w:rFonts w:ascii="Arial" w:hAnsi="Arial" w:cs="Arial"/>
+                <w:sz w:val="20"/>
+                <w:szCs w:val="20"/>
+              </w:rPr>
+              <w:t>Sekarmoorthy</w:t>
+            </w:r>
+            <w:proofErr w:type="spellEnd"/>
+            <w:r>
+              <w:rPr>
+                <w:rFonts w:ascii="Arial" w:hAnsi="Arial" w:cs="Arial"/>
+                <w:sz w:val="20"/>
+                <w:szCs w:val="20"/>
+              </w:rPr>
+              <w:t>, Venkateshwar A</w:t>
             </w:r>
           </w:p>
         </w:tc>
@@ -1703,14 +1781,34 @@
                 <w:szCs w:val="20"/>
               </w:rPr>
             </w:pPr>
-            <w:r>
-              <w:rPr>
-                <w:rFonts w:ascii="Arial" w:hAnsi="Arial" w:cs="Arial"/>
-                <w:sz w:val="20"/>
-                <w:szCs w:val="20"/>
-              </w:rPr>
-              <w:t>Theja C, Sekarmoorthy</w:t>
-            </w:r>
+            <w:proofErr w:type="spellStart"/>
+            <w:r>
+              <w:rPr>
+                <w:rFonts w:ascii="Arial" w:hAnsi="Arial" w:cs="Arial"/>
+                <w:sz w:val="20"/>
+                <w:szCs w:val="20"/>
+              </w:rPr>
+              <w:t>Theja</w:t>
+            </w:r>
+            <w:proofErr w:type="spellEnd"/>
+            <w:r>
+              <w:rPr>
+                <w:rFonts w:ascii="Arial" w:hAnsi="Arial" w:cs="Arial"/>
+                <w:sz w:val="20"/>
+                <w:szCs w:val="20"/>
+              </w:rPr>
+              <w:t xml:space="preserve"> C, </w:t>
+            </w:r>
+            <w:proofErr w:type="spellStart"/>
+            <w:r>
+              <w:rPr>
+                <w:rFonts w:ascii="Arial" w:hAnsi="Arial" w:cs="Arial"/>
+                <w:sz w:val="20"/>
+                <w:szCs w:val="20"/>
+              </w:rPr>
+              <w:t>Sekarmoorthy</w:t>
+            </w:r>
+            <w:proofErr w:type="spellEnd"/>
           </w:p>
         </w:tc>
       </w:tr>
@@ -1869,8 +1967,18 @@
                 <w:sz w:val="20"/>
                 <w:szCs w:val="20"/>
               </w:rPr>
-              <w:t>John Kamal Kumar, Sekarmoorthy</w:t>
-            </w:r>
+              <w:t xml:space="preserve">John Kamal Kumar, </w:t>
+            </w:r>
+            <w:proofErr w:type="spellStart"/>
+            <w:r>
+              <w:rPr>
+                <w:rFonts w:ascii="Arial" w:hAnsi="Arial" w:cs="Arial"/>
+                <w:sz w:val="20"/>
+                <w:szCs w:val="20"/>
+              </w:rPr>
+              <w:t>Sekarmoorthy</w:t>
+            </w:r>
+            <w:proofErr w:type="spellEnd"/>
           </w:p>
         </w:tc>
       </w:tr>
@@ -1963,7 +2071,25 @@
                 <w:sz w:val="20"/>
                 <w:szCs w:val="20"/>
               </w:rPr>
-              <w:t>As a admin I should be able to monitor the raised tickets and safeguard customer’s from spam.</w:t>
+              <w:t xml:space="preserve">As </w:t>
+            </w:r>
+            <w:proofErr w:type="gramStart"/>
+            <w:r>
+              <w:rPr>
+                <w:rFonts w:ascii="Arial" w:hAnsi="Arial" w:cs="Arial"/>
+                <w:sz w:val="20"/>
+                <w:szCs w:val="20"/>
+              </w:rPr>
+              <w:t>a</w:t>
+            </w:r>
+            <w:proofErr w:type="gramEnd"/>
+            <w:r>
+              <w:rPr>
+                <w:rFonts w:ascii="Arial" w:hAnsi="Arial" w:cs="Arial"/>
+                <w:sz w:val="20"/>
+                <w:szCs w:val="20"/>
+              </w:rPr>
+              <w:t xml:space="preserve"> admin I should be able to monitor the raised tickets and safeguard customer’s from spam.</w:t>
             </w:r>
           </w:p>
         </w:tc>
@@ -2038,7 +2164,25 @@
                 <w:sz w:val="20"/>
                 <w:szCs w:val="20"/>
               </w:rPr>
-              <w:t>Venkateshwar A, Theja C</w:t>
+              <w:t xml:space="preserve">Venkateshwar A, </w:t>
+            </w:r>
+            <w:proofErr w:type="spellStart"/>
+            <w:r>
+              <w:rPr>
+                <w:rFonts w:ascii="Arial" w:hAnsi="Arial" w:cs="Arial"/>
+                <w:sz w:val="20"/>
+                <w:szCs w:val="20"/>
+              </w:rPr>
+              <w:t>Theja</w:t>
+            </w:r>
+            <w:proofErr w:type="spellEnd"/>
+            <w:r>
+              <w:rPr>
+                <w:rFonts w:ascii="Arial" w:hAnsi="Arial" w:cs="Arial"/>
+                <w:sz w:val="20"/>
+                <w:szCs w:val="20"/>
+              </w:rPr>
+              <w:t xml:space="preserve"> C</w:t>
             </w:r>
           </w:p>
         </w:tc>
@@ -2131,7 +2275,27 @@
                 <w:sz w:val="20"/>
                 <w:szCs w:val="20"/>
               </w:rPr>
-              <w:t>As a administrator I should be able to fix errors before its affects the user experience.</w:t>
+              <w:t xml:space="preserve">As </w:t>
+            </w:r>
+            <w:proofErr w:type="spellStart"/>
+            <w:proofErr w:type="gramStart"/>
+            <w:r>
+              <w:rPr>
+                <w:rFonts w:ascii="Arial" w:hAnsi="Arial" w:cs="Arial"/>
+                <w:sz w:val="20"/>
+                <w:szCs w:val="20"/>
+              </w:rPr>
+              <w:t>a</w:t>
+            </w:r>
+            <w:proofErr w:type="spellEnd"/>
+            <w:proofErr w:type="gramEnd"/>
+            <w:r>
+              <w:rPr>
+                <w:rFonts w:ascii="Arial" w:hAnsi="Arial" w:cs="Arial"/>
+                <w:sz w:val="20"/>
+                <w:szCs w:val="20"/>
+              </w:rPr>
+              <w:t xml:space="preserve"> administrator I should be able to fix errors before its affects the user experience.</w:t>
             </w:r>
           </w:p>
         </w:tc>
@@ -2191,15 +2355,19 @@
         <w:tc>
           <w:tcPr>
             <w:tcW w:w="1452" w:type="dxa"/>
-          </w:tcPr>
-          <w:p>
-            <w:pPr>
-              <w:rPr>
-                <w:rFonts w:ascii="Arial" w:hAnsi="Arial" w:cs="Arial"/>
-                <w:sz w:val="20"/>
-                <w:szCs w:val="20"/>
-              </w:rPr>
-            </w:pPr>
+            <w:tcBorders>
+              <w:bottom w:val="single" w:sz="4" w:space="0" w:color="auto"/>
+            </w:tcBorders>
+          </w:tcPr>
+          <w:p>
+            <w:pPr>
+              <w:rPr>
+                <w:rFonts w:ascii="Arial" w:hAnsi="Arial" w:cs="Arial"/>
+                <w:sz w:val="20"/>
+                <w:szCs w:val="20"/>
+              </w:rPr>
+            </w:pPr>
+            <w:proofErr w:type="spellStart"/>
             <w:r>
               <w:rPr>
                 <w:rFonts w:ascii="Arial" w:hAnsi="Arial" w:cs="Arial"/>
@@ -2208,6 +2376,7 @@
               </w:rPr>
               <w:t>Sekarmoorthy</w:t>
             </w:r>
+            <w:proofErr w:type="spellEnd"/>
           </w:p>
         </w:tc>
       </w:tr>
@@ -2360,13 +2529,232 @@
                 <w:szCs w:val="20"/>
               </w:rPr>
             </w:pPr>
-            <w:r>
-              <w:rPr>
-                <w:rFonts w:ascii="Arial" w:hAnsi="Arial" w:cs="Arial"/>
-                <w:sz w:val="20"/>
-                <w:szCs w:val="20"/>
-              </w:rPr>
-              <w:t>Sekarmoorthy, Theja C, Venkateshwar A</w:t>
+            <w:proofErr w:type="spellStart"/>
+            <w:r>
+              <w:rPr>
+                <w:rFonts w:ascii="Arial" w:hAnsi="Arial" w:cs="Arial"/>
+                <w:sz w:val="20"/>
+                <w:szCs w:val="20"/>
+              </w:rPr>
+              <w:t>Sekarmoorthy</w:t>
+            </w:r>
+            <w:proofErr w:type="spellEnd"/>
+            <w:r>
+              <w:rPr>
+                <w:rFonts w:ascii="Arial" w:hAnsi="Arial" w:cs="Arial"/>
+                <w:sz w:val="20"/>
+                <w:szCs w:val="20"/>
+              </w:rPr>
+              <w:t xml:space="preserve">, </w:t>
+            </w:r>
+            <w:proofErr w:type="spellStart"/>
+            <w:r>
+              <w:rPr>
+                <w:rFonts w:ascii="Arial" w:hAnsi="Arial" w:cs="Arial"/>
+                <w:sz w:val="20"/>
+                <w:szCs w:val="20"/>
+              </w:rPr>
+              <w:t>Theja</w:t>
+            </w:r>
+            <w:proofErr w:type="spellEnd"/>
+            <w:r>
+              <w:rPr>
+                <w:rFonts w:ascii="Arial" w:hAnsi="Arial" w:cs="Arial"/>
+                <w:sz w:val="20"/>
+                <w:szCs w:val="20"/>
+              </w:rPr>
+              <w:t xml:space="preserve"> C, Venkateshwar A</w:t>
+            </w:r>
+          </w:p>
+        </w:tc>
+      </w:tr>
+      <w:tr>
+        <w:trPr>
+          <w:trHeight w:val="411"/>
+        </w:trPr>
+        <w:tc>
+          <w:tcPr>
+            <w:tcW w:w="1815" w:type="dxa"/>
+          </w:tcPr>
+          <w:p>
+            <w:pPr>
+              <w:rPr>
+                <w:rFonts w:ascii="Arial" w:hAnsi="Arial" w:cs="Arial"/>
+                <w:sz w:val="20"/>
+                <w:szCs w:val="20"/>
+              </w:rPr>
+            </w:pPr>
+            <w:r>
+              <w:rPr>
+                <w:rFonts w:ascii="Arial" w:hAnsi="Arial" w:cs="Arial"/>
+                <w:sz w:val="20"/>
+                <w:szCs w:val="20"/>
+              </w:rPr>
+              <w:t>Sprint-4</w:t>
+            </w:r>
+          </w:p>
+        </w:tc>
+        <w:tc>
+          <w:tcPr>
+            <w:tcW w:w="2165" w:type="dxa"/>
+          </w:tcPr>
+          <w:p>
+            <w:pPr>
+              <w:rPr>
+                <w:rFonts w:ascii="Arial" w:hAnsi="Arial" w:cs="Arial"/>
+                <w:sz w:val="20"/>
+                <w:szCs w:val="20"/>
+              </w:rPr>
+            </w:pPr>
+            <w:r>
+              <w:rPr>
+                <w:rFonts w:ascii="Arial" w:hAnsi="Arial" w:cs="Arial"/>
+                <w:sz w:val="20"/>
+                <w:szCs w:val="20"/>
+              </w:rPr>
+              <w:t>Docker, Kubernetes</w:t>
+            </w:r>
+          </w:p>
+        </w:tc>
+        <w:tc>
+          <w:tcPr>
+            <w:tcW w:w="1518" w:type="dxa"/>
+          </w:tcPr>
+          <w:p>
+            <w:pPr>
+              <w:rPr>
+                <w:rFonts w:ascii="Arial" w:hAnsi="Arial" w:cs="Arial"/>
+                <w:sz w:val="20"/>
+                <w:szCs w:val="20"/>
+              </w:rPr>
+            </w:pPr>
+            <w:r>
+              <w:rPr>
+                <w:rFonts w:ascii="Arial" w:hAnsi="Arial" w:cs="Arial"/>
+                <w:sz w:val="20"/>
+                <w:szCs w:val="20"/>
+              </w:rPr>
+              <w:t>USN-12</w:t>
+            </w:r>
+          </w:p>
+        </w:tc>
+        <w:tc>
+          <w:tcPr>
+            <w:tcW w:w="4499" w:type="dxa"/>
+          </w:tcPr>
+          <w:p>
+            <w:pPr>
+              <w:rPr>
+                <w:rFonts w:ascii="Arial" w:hAnsi="Arial" w:cs="Arial"/>
+                <w:sz w:val="20"/>
+                <w:szCs w:val="20"/>
+              </w:rPr>
+            </w:pPr>
+            <w:r>
+              <w:rPr>
+                <w:rFonts w:ascii="Arial" w:hAnsi="Arial" w:cs="Arial"/>
+                <w:sz w:val="20"/>
+                <w:szCs w:val="20"/>
+              </w:rPr>
+              <w:t>Creating an image in docker and uploading it into Kubernetes dashboard</w:t>
+            </w:r>
+          </w:p>
+        </w:tc>
+        <w:tc>
+          <w:tcPr>
+            <w:tcW w:w="1540" w:type="dxa"/>
+          </w:tcPr>
+          <w:p>
+            <w:pPr>
+              <w:jc w:val="center"/>
+              <w:rPr>
+                <w:rFonts w:ascii="Arial" w:hAnsi="Arial" w:cs="Arial"/>
+                <w:sz w:val="20"/>
+                <w:szCs w:val="20"/>
+              </w:rPr>
+            </w:pPr>
+            <w:r>
+              <w:rPr>
+                <w:rFonts w:ascii="Arial" w:hAnsi="Arial" w:cs="Arial"/>
+                <w:sz w:val="20"/>
+                <w:szCs w:val="20"/>
+              </w:rPr>
+              <w:t>2</w:t>
+            </w:r>
+          </w:p>
+        </w:tc>
+        <w:tc>
+          <w:tcPr>
+            <w:tcW w:w="1567" w:type="dxa"/>
+          </w:tcPr>
+          <w:p>
+            <w:pPr>
+              <w:rPr>
+                <w:rFonts w:ascii="Arial" w:hAnsi="Arial" w:cs="Arial"/>
+                <w:sz w:val="20"/>
+                <w:szCs w:val="20"/>
+              </w:rPr>
+            </w:pPr>
+            <w:r>
+              <w:rPr>
+                <w:rFonts w:ascii="Arial" w:hAnsi="Arial" w:cs="Arial"/>
+                <w:sz w:val="20"/>
+                <w:szCs w:val="20"/>
+              </w:rPr>
+              <w:t>High</w:t>
+            </w:r>
+          </w:p>
+        </w:tc>
+        <w:tc>
+          <w:tcPr>
+            <w:tcW w:w="1452" w:type="dxa"/>
+            <w:tcBorders>
+              <w:bottom w:val="nil"/>
+            </w:tcBorders>
+          </w:tcPr>
+          <w:p>
+            <w:pPr>
+              <w:rPr>
+                <w:rFonts w:ascii="Arial" w:hAnsi="Arial" w:cs="Arial"/>
+                <w:sz w:val="20"/>
+                <w:szCs w:val="20"/>
+              </w:rPr>
+            </w:pPr>
+            <w:proofErr w:type="spellStart"/>
+            <w:r>
+              <w:rPr>
+                <w:rFonts w:ascii="Arial" w:hAnsi="Arial" w:cs="Arial"/>
+                <w:sz w:val="20"/>
+                <w:szCs w:val="20"/>
+              </w:rPr>
+              <w:t>Sekarmoorthy</w:t>
+            </w:r>
+            <w:proofErr w:type="spellEnd"/>
+            <w:r>
+              <w:rPr>
+                <w:rFonts w:ascii="Arial" w:hAnsi="Arial" w:cs="Arial"/>
+                <w:sz w:val="20"/>
+                <w:szCs w:val="20"/>
+              </w:rPr>
+              <w:t xml:space="preserve">, </w:t>
+            </w:r>
+            <w:proofErr w:type="spellStart"/>
+            <w:r>
+              <w:rPr>
+                <w:rFonts w:ascii="Arial" w:hAnsi="Arial" w:cs="Arial"/>
+                <w:sz w:val="20"/>
+                <w:szCs w:val="20"/>
+              </w:rPr>
+              <w:t>Theja</w:t>
+            </w:r>
+            <w:proofErr w:type="spellEnd"/>
+            <w:r>
+              <w:rPr>
+                <w:rFonts w:ascii="Arial" w:hAnsi="Arial" w:cs="Arial"/>
+                <w:sz w:val="20"/>
+                <w:szCs w:val="20"/>
+              </w:rPr>
+              <w:t xml:space="preserve"> C, Venkateshwar A, John Kamal Kumar</w:t>
             </w:r>
           </w:p>
         </w:tc>
@@ -3372,6 +3760,7 @@
           <w:sz w:val="28"/>
           <w:szCs w:val="28"/>
         </w:rPr>
+        <w:lastRenderedPageBreak/>
         <w:drawing>
           <wp:inline distT="0" distB="0" distL="0" distR="0" wp14:anchorId="36E62356" wp14:editId="7D972B87">
             <wp:extent cx="3562350" cy="800100"/>
@@ -3445,7 +3834,6 @@
           <w:sz w:val="22"/>
           <w:szCs w:val="22"/>
         </w:rPr>
-        <w:lastRenderedPageBreak/>
         <w:t>Burndown Chart:</w:t>
       </w:r>
       <w:r>
@@ -3563,6 +3951,7 @@
           <w:bCs/>
           <w:noProof/>
         </w:rPr>
+        <w:lastRenderedPageBreak/>
         <w:drawing>
           <wp:inline distT="0" distB="0" distL="0" distR="0" wp14:anchorId="36D62968" wp14:editId="31E3F0E0">
             <wp:extent cx="9234805" cy="3838575"/>
